--- a/diffusion/manuals/Calculating_diffusion_voxel_metrics.docx
+++ b/diffusion/manuals/Calculating_diffusion_voxel_metrics.docx
@@ -1,6 +1,6 @@
 
 <file path=word/document.xml><?xml version="1.0" encoding="utf-8"?>
-<w:document xmlns:wpc="http://schemas.microsoft.com/office/word/2010/wordprocessingCanvas" xmlns:cx="http://schemas.microsoft.com/office/drawing/2014/chartex" xmlns:cx1="http://schemas.microsoft.com/office/drawing/2015/9/8/chartex" xmlns:cx2="http://schemas.microsoft.com/office/drawing/2015/10/21/chartex" xmlns:cx3="http://schemas.microsoft.com/office/drawing/2016/5/9/chartex" xmlns:cx4="http://schemas.microsoft.com/office/drawing/2016/5/10/chartex" xmlns:cx5="http://schemas.microsoft.com/office/drawing/2016/5/11/chartex" xmlns:cx6="http://schemas.microsoft.com/office/drawing/2016/5/12/chartex" xmlns:cx7="http://schemas.microsoft.com/office/drawing/2016/5/13/chartex" xmlns:cx8="http://schemas.microsoft.com/office/drawing/2016/5/14/chartex" xmlns:mc="http://schemas.openxmlformats.org/markup-compatibility/2006" xmlns:aink="http://schemas.microsoft.com/office/drawing/2016/ink" xmlns:am3d="http://schemas.microsoft.com/office/drawing/2017/model3d" xmlns:o="urn:schemas-microsoft-com:office:office" xmlns:r="http://schemas.openxmlformats.org/officeDocument/2006/relationships" xmlns:m="http://schemas.openxmlformats.org/officeDocument/2006/math" xmlns:v="urn:schemas-microsoft-com:vml" xmlns:wp14="http://schemas.microsoft.com/office/word/2010/wordprocessingDrawing" xmlns:wp="http://schemas.openxmlformats.org/drawingml/2006/wordprocessingDrawing" xmlns:w10="urn:schemas-microsoft-com:office:word" xmlns:w="http://schemas.openxmlformats.org/wordprocessingml/2006/main" xmlns:w14="http://schemas.microsoft.com/office/word/2010/wordml" xmlns:w15="http://schemas.microsoft.com/office/word/2012/wordml" xmlns:w16cex="http://schemas.microsoft.com/office/word/2018/wordml/cex" xmlns:w16cid="http://schemas.microsoft.com/office/word/2016/wordml/cid" xmlns:w16="http://schemas.microsoft.com/office/word/2018/wordml" xmlns:w16sdtdh="http://schemas.microsoft.com/office/word/2020/wordml/sdtdatahash" xmlns:w16se="http://schemas.microsoft.com/office/word/2015/wordml/symex" xmlns:wpg="http://schemas.microsoft.com/office/word/2010/wordprocessingGroup" xmlns:wpi="http://schemas.microsoft.com/office/word/2010/wordprocessingInk" xmlns:wne="http://schemas.microsoft.com/office/word/2006/wordml" xmlns:wps="http://schemas.microsoft.com/office/word/2010/wordprocessingShape" mc:Ignorable="w14 w15 w16se w16cid w16 w16cex w16sdtdh wp14">
+<w:document xmlns:wpc="http://schemas.microsoft.com/office/word/2010/wordprocessingCanvas" xmlns:cx="http://schemas.microsoft.com/office/drawing/2014/chartex" xmlns:cx1="http://schemas.microsoft.com/office/drawing/2015/9/8/chartex" xmlns:cx2="http://schemas.microsoft.com/office/drawing/2015/10/21/chartex" xmlns:cx3="http://schemas.microsoft.com/office/drawing/2016/5/9/chartex" xmlns:cx4="http://schemas.microsoft.com/office/drawing/2016/5/10/chartex" xmlns:cx5="http://schemas.microsoft.com/office/drawing/2016/5/11/chartex" xmlns:cx6="http://schemas.microsoft.com/office/drawing/2016/5/12/chartex" xmlns:cx7="http://schemas.microsoft.com/office/drawing/2016/5/13/chartex" xmlns:cx8="http://schemas.microsoft.com/office/drawing/2016/5/14/chartex" xmlns:mc="http://schemas.openxmlformats.org/markup-compatibility/2006" xmlns:aink="http://schemas.microsoft.com/office/drawing/2016/ink" xmlns:am3d="http://schemas.microsoft.com/office/drawing/2017/model3d" xmlns:o="urn:schemas-microsoft-com:office:office" xmlns:oel="http://schemas.microsoft.com/office/2019/extlst" xmlns:r="http://schemas.openxmlformats.org/officeDocument/2006/relationships" xmlns:m="http://schemas.openxmlformats.org/officeDocument/2006/math" xmlns:v="urn:schemas-microsoft-com:vml" xmlns:wp14="http://schemas.microsoft.com/office/word/2010/wordprocessingDrawing" xmlns:wp="http://schemas.openxmlformats.org/drawingml/2006/wordprocessingDrawing" xmlns:w10="urn:schemas-microsoft-com:office:word" xmlns:w="http://schemas.openxmlformats.org/wordprocessingml/2006/main" xmlns:w14="http://schemas.microsoft.com/office/word/2010/wordml" xmlns:w15="http://schemas.microsoft.com/office/word/2012/wordml" xmlns:w16cex="http://schemas.microsoft.com/office/word/2018/wordml/cex" xmlns:w16cid="http://schemas.microsoft.com/office/word/2016/wordml/cid" xmlns:w16="http://schemas.microsoft.com/office/word/2018/wordml" xmlns:w16du="http://schemas.microsoft.com/office/word/2023/wordml/word16du" xmlns:w16sdtdh="http://schemas.microsoft.com/office/word/2020/wordml/sdtdatahash" xmlns:w16se="http://schemas.microsoft.com/office/word/2015/wordml/symex" xmlns:wpg="http://schemas.microsoft.com/office/word/2010/wordprocessingGroup" xmlns:wpi="http://schemas.microsoft.com/office/word/2010/wordprocessingInk" xmlns:wne="http://schemas.microsoft.com/office/word/2006/wordml" xmlns:wps="http://schemas.microsoft.com/office/word/2010/wordprocessingShape" mc:Ignorable="w14 w15 w16se w16cid w16 w16cex w16sdtdh w16du wp14">
   <w:body>
     <w:p>
       <w:pPr>
@@ -38,7 +38,6 @@
           <w:lang w:val="en-US"/>
         </w:rPr>
       </w:pPr>
-      <w:proofErr w:type="spellStart"/>
       <w:r>
         <w:rPr>
           <w:sz w:val="32"/>
@@ -46,17 +45,7 @@
           <w:u w:val="single"/>
           <w:lang w:val="en-US"/>
         </w:rPr>
-        <w:t>Visualise</w:t>
-      </w:r>
-      <w:proofErr w:type="spellEnd"/>
-      <w:r>
-        <w:rPr>
-          <w:sz w:val="32"/>
-          <w:szCs w:val="32"/>
-          <w:u w:val="single"/>
-          <w:lang w:val="en-US"/>
-        </w:rPr>
-        <w:t xml:space="preserve"> whole-brain DTI metrics</w:t>
+        <w:t>Visualise whole-brain DTI metrics</w:t>
       </w:r>
     </w:p>
     <w:p>
@@ -81,21 +70,7 @@
         <w:rPr>
           <w:lang w:val="en-US"/>
         </w:rPr>
-        <w:t xml:space="preserve">similar to </w:t>
-      </w:r>
-      <w:proofErr w:type="spellStart"/>
-      <w:r>
-        <w:rPr>
-          <w:lang w:val="en-US"/>
-        </w:rPr>
-        <w:t>fixel</w:t>
-      </w:r>
-      <w:proofErr w:type="spellEnd"/>
-      <w:r>
-        <w:rPr>
-          <w:lang w:val="en-US"/>
-        </w:rPr>
-        <w:t>-based analysis</w:t>
+        <w:t>similar to fixel-based analysis</w:t>
       </w:r>
       <w:r>
         <w:rPr>
@@ -330,14 +305,7 @@
           <w:rFonts w:cstheme="minorHAnsi"/>
           <w:lang w:val="en-US"/>
         </w:rPr>
-        <w:t>FA image of a participant</w:t>
-      </w:r>
-      <w:r>
-        <w:rPr>
-          <w:rFonts w:cstheme="minorHAnsi"/>
-          <w:lang w:val="en-US"/>
-        </w:rPr>
-        <w:t xml:space="preserve"> in their native space</w:t>
+        <w:t>FA image of a participant in their native space</w:t>
       </w:r>
     </w:p>
     <w:p>
@@ -374,7 +342,6 @@
         </w:rPr>
         <w:t xml:space="preserve">(using </w:t>
       </w:r>
-      <w:proofErr w:type="spellStart"/>
       <w:r>
         <w:rPr>
           <w:rFonts w:cstheme="minorHAnsi"/>
@@ -383,7 +350,6 @@
         </w:rPr>
         <w:t>mrtransform</w:t>
       </w:r>
-      <w:proofErr w:type="spellEnd"/>
       <w:r>
         <w:rPr>
           <w:rFonts w:cstheme="minorHAnsi"/>
@@ -403,23 +369,7 @@
           <w:rFonts w:cstheme="minorHAnsi"/>
           <w:lang w:val="en-US"/>
         </w:rPr>
-        <w:t xml:space="preserve">white matter </w:t>
-      </w:r>
-      <w:proofErr w:type="spellStart"/>
-      <w:r>
-        <w:rPr>
-          <w:rFonts w:cstheme="minorHAnsi"/>
-          <w:lang w:val="en-US"/>
-        </w:rPr>
-        <w:t>fibre</w:t>
-      </w:r>
-      <w:proofErr w:type="spellEnd"/>
-      <w:r>
-        <w:rPr>
-          <w:rFonts w:cstheme="minorHAnsi"/>
-          <w:lang w:val="en-US"/>
-        </w:rPr>
-        <w:t xml:space="preserve"> orientation density population</w:t>
+        <w:t>white matter fibre orientation density population</w:t>
       </w:r>
       <w:r>
         <w:rPr>
@@ -433,44 +383,14 @@
           <w:rFonts w:cstheme="minorHAnsi"/>
           <w:lang w:val="en-US"/>
         </w:rPr>
-        <w:t xml:space="preserve"> </w:t>
-      </w:r>
-      <w:r>
-        <w:rPr>
-          <w:rFonts w:cstheme="minorHAnsi"/>
-          <w:lang w:val="en-US"/>
-        </w:rPr>
-        <w:t>(</w:t>
-      </w:r>
-      <w:proofErr w:type="spellStart"/>
-      <w:r>
-        <w:rPr>
-          <w:rFonts w:cstheme="minorHAnsi"/>
-          <w:lang w:val="en-US"/>
-        </w:rPr>
-        <w:t>wmfod</w:t>
-      </w:r>
-      <w:r>
-        <w:rPr>
-          <w:rFonts w:cstheme="minorHAnsi"/>
-          <w:lang w:val="en-US"/>
-        </w:rPr>
-        <w:t>_template.mif</w:t>
-      </w:r>
-      <w:proofErr w:type="spellEnd"/>
-      <w:r>
-        <w:rPr>
-          <w:rFonts w:cstheme="minorHAnsi"/>
-          <w:lang w:val="en-US"/>
-        </w:rPr>
-        <w:t xml:space="preserve">) </w:t>
-      </w:r>
-      <w:r>
-        <w:rPr>
-          <w:rFonts w:cstheme="minorHAnsi"/>
-          <w:lang w:val="en-US"/>
-        </w:rPr>
-        <w:t xml:space="preserve"> which was used in the </w:t>
+        <w:t xml:space="preserve"> (wmfod_template.mif) </w:t>
+      </w:r>
+      <w:r>
+        <w:rPr>
+          <w:rFonts w:cstheme="minorHAnsi"/>
+          <w:lang w:val="en-US"/>
+        </w:rPr>
+        <w:t xml:space="preserve">which was used in the </w:t>
       </w:r>
       <w:r>
         <w:rPr>
@@ -528,7 +448,6 @@
           <w:lang w:val="en-US"/>
         </w:rPr>
       </w:pPr>
-      <w:proofErr w:type="spellStart"/>
       <w:r>
         <w:rPr>
           <w:rFonts w:ascii="Lucida Console" w:hAnsi="Lucida Console" w:cstheme="minorHAnsi"/>
@@ -547,7 +466,6 @@
         </w:rPr>
         <w:t>rtransform</w:t>
       </w:r>
-      <w:proofErr w:type="spellEnd"/>
       <w:r>
         <w:rPr>
           <w:rFonts w:ascii="Lucida Console" w:hAnsi="Lucida Console" w:cstheme="minorHAnsi"/>
@@ -571,6 +489,7 @@
         <w:rPr>
           <w:noProof/>
         </w:rPr>
+        <w:lastRenderedPageBreak/>
         <w:drawing>
           <wp:inline distT="0" distB="0" distL="0" distR="0" wp14:anchorId="6A908A14" wp14:editId="70C704CF">
             <wp:extent cx="1837426" cy="1671799"/>
@@ -623,19 +542,11 @@
           <w:lang w:val="en-US"/>
         </w:rPr>
       </w:pPr>
-      <w:proofErr w:type="spellStart"/>
-      <w:r>
-        <w:rPr>
-          <w:lang w:val="en-US"/>
-        </w:rPr>
-        <w:t>Wmfod</w:t>
-      </w:r>
-      <w:proofErr w:type="spellEnd"/>
-      <w:r>
-        <w:rPr>
-          <w:lang w:val="en-US"/>
-        </w:rPr>
-        <w:t xml:space="preserve"> population template</w:t>
+      <w:r>
+        <w:rPr>
+          <w:lang w:val="en-US"/>
+        </w:rPr>
+        <w:t>Wmfod population template</w:t>
       </w:r>
     </w:p>
     <w:p>
@@ -709,21 +620,7 @@
         <w:rPr>
           <w:lang w:val="en-US"/>
         </w:rPr>
-        <w:t xml:space="preserve"> map onto </w:t>
-      </w:r>
-      <w:proofErr w:type="spellStart"/>
-      <w:r>
-        <w:rPr>
-          <w:lang w:val="en-US"/>
-        </w:rPr>
-        <w:t>wmfod</w:t>
-      </w:r>
-      <w:proofErr w:type="spellEnd"/>
-      <w:r>
-        <w:rPr>
-          <w:lang w:val="en-US"/>
-        </w:rPr>
-        <w:t xml:space="preserve"> population template space</w:t>
+        <w:t xml:space="preserve"> map onto wmfod population template space</w:t>
       </w:r>
     </w:p>
     <w:p>
@@ -749,7 +646,6 @@
         </w:rPr>
         <w:t xml:space="preserve"> VBA can be down with </w:t>
       </w:r>
-      <w:proofErr w:type="spellStart"/>
       <w:r>
         <w:rPr>
           <w:color w:val="FF66FF"/>
@@ -757,7 +653,6 @@
         </w:rPr>
         <w:t>mrclusterstats</w:t>
       </w:r>
-      <w:proofErr w:type="spellEnd"/>
       <w:r>
         <w:rPr>
           <w:lang w:val="en-US"/>
@@ -816,21 +711,7 @@
         <w:rPr>
           <w:lang w:val="en-US"/>
         </w:rPr>
-        <w:t xml:space="preserve">. You will need to use the </w:t>
-      </w:r>
-      <w:proofErr w:type="spellStart"/>
-      <w:r>
-        <w:rPr>
-          <w:lang w:val="en-US"/>
-        </w:rPr>
-        <w:t>wmfod</w:t>
-      </w:r>
-      <w:proofErr w:type="spellEnd"/>
-      <w:r>
-        <w:rPr>
-          <w:lang w:val="en-US"/>
-        </w:rPr>
-        <w:t xml:space="preserve"> template mask, which was also done in the FBA. </w:t>
+        <w:t xml:space="preserve">. You will need to use the wmfod template mask, which was also done in the FBA. </w:t>
       </w:r>
       <w:r>
         <w:rPr>
@@ -883,7 +764,6 @@
           <w:lang w:val="en-US"/>
         </w:rPr>
       </w:pPr>
-      <w:proofErr w:type="spellStart"/>
       <w:r>
         <w:rPr>
           <w:rFonts w:ascii="Lucida Console" w:hAnsi="Lucida Console" w:cstheme="minorHAnsi"/>
@@ -891,77 +771,7 @@
           <w:szCs w:val="18"/>
           <w:lang w:val="en-US"/>
         </w:rPr>
-        <w:t>mrclusterstats</w:t>
-      </w:r>
-      <w:proofErr w:type="spellEnd"/>
-      <w:r>
-        <w:rPr>
-          <w:rFonts w:ascii="Lucida Console" w:hAnsi="Lucida Console" w:cstheme="minorHAnsi"/>
-          <w:sz w:val="18"/>
-          <w:szCs w:val="18"/>
-          <w:lang w:val="en-US"/>
-        </w:rPr>
-        <w:t xml:space="preserve"> whole-brain_DTI_FA_input.txt design_matrix.txt contrast_matrix.txt </w:t>
-      </w:r>
-      <w:proofErr w:type="spellStart"/>
-      <w:r>
-        <w:rPr>
-          <w:rFonts w:ascii="Lucida Console" w:hAnsi="Lucida Console" w:cstheme="minorHAnsi"/>
-          <w:sz w:val="18"/>
-          <w:szCs w:val="18"/>
-          <w:lang w:val="en-US"/>
-        </w:rPr>
-        <w:t>template_mask.mif</w:t>
-      </w:r>
-      <w:proofErr w:type="spellEnd"/>
-      <w:r>
-        <w:rPr>
-          <w:rFonts w:ascii="Lucida Console" w:hAnsi="Lucida Console" w:cstheme="minorHAnsi"/>
-          <w:sz w:val="18"/>
-          <w:szCs w:val="18"/>
-          <w:lang w:val="en-US"/>
-        </w:rPr>
-        <w:t xml:space="preserve"> </w:t>
-      </w:r>
-      <w:proofErr w:type="spellStart"/>
-      <w:r>
-        <w:rPr>
-          <w:rFonts w:ascii="Lucida Console" w:hAnsi="Lucida Console" w:cstheme="minorHAnsi"/>
-          <w:sz w:val="18"/>
-          <w:szCs w:val="18"/>
-          <w:lang w:val="en-US"/>
-        </w:rPr>
-        <w:t>stats_results</w:t>
-      </w:r>
-      <w:proofErr w:type="spellEnd"/>
-      <w:r>
-        <w:rPr>
-          <w:rFonts w:ascii="Lucida Console" w:hAnsi="Lucida Console" w:cstheme="minorHAnsi"/>
-          <w:sz w:val="18"/>
-          <w:szCs w:val="18"/>
-          <w:lang w:val="en-US"/>
-        </w:rPr>
-        <w:t>/</w:t>
-      </w:r>
-      <w:proofErr w:type="spellStart"/>
-      <w:r>
-        <w:rPr>
-          <w:rFonts w:ascii="Lucida Console" w:hAnsi="Lucida Console" w:cstheme="minorHAnsi"/>
-          <w:sz w:val="18"/>
-          <w:szCs w:val="18"/>
-          <w:lang w:val="en-US"/>
-        </w:rPr>
-        <w:t>stats_fa</w:t>
-      </w:r>
-      <w:proofErr w:type="spellEnd"/>
-      <w:r>
-        <w:rPr>
-          <w:rFonts w:ascii="Lucida Console" w:hAnsi="Lucida Console" w:cstheme="minorHAnsi"/>
-          <w:sz w:val="18"/>
-          <w:szCs w:val="18"/>
-          <w:lang w:val="en-US"/>
-        </w:rPr>
-        <w:t>/fa_</w:t>
+        <w:t>mrclusterstats whole-brain_DTI_FA_input.txt design_matrix.txt contrast_matrix.txt template_mask.mif stats_results/stats_fa/fa_</w:t>
       </w:r>
     </w:p>
     <w:p>
@@ -986,23 +796,7 @@
           <w:rFonts w:cstheme="minorHAnsi"/>
           <w:lang w:val="en-US"/>
         </w:rPr>
-        <w:t xml:space="preserve">You can then </w:t>
-      </w:r>
-      <w:proofErr w:type="spellStart"/>
-      <w:r>
-        <w:rPr>
-          <w:rFonts w:cstheme="minorHAnsi"/>
-          <w:lang w:val="en-US"/>
-        </w:rPr>
-        <w:t>visualise</w:t>
-      </w:r>
-      <w:proofErr w:type="spellEnd"/>
-      <w:r>
-        <w:rPr>
-          <w:rFonts w:cstheme="minorHAnsi"/>
-          <w:lang w:val="en-US"/>
-        </w:rPr>
-        <w:t xml:space="preserve"> significant differences in the DTI metrics between groups. </w:t>
+        <w:t xml:space="preserve">You can then visualise significant differences in the DTI metrics between groups. </w:t>
       </w:r>
     </w:p>
     <w:p>
@@ -1111,6 +905,7 @@
           <w:u w:val="single"/>
           <w:lang w:val="en-US"/>
         </w:rPr>
+        <w:lastRenderedPageBreak/>
         <w:t>Derive tract-specific DTI metrics</w:t>
       </w:r>
     </w:p>
@@ -1126,7 +921,6 @@
         </w:rPr>
         <w:t xml:space="preserve">This can be done with </w:t>
       </w:r>
-      <w:proofErr w:type="spellStart"/>
       <w:r>
         <w:rPr>
           <w:color w:val="FF66FF"/>
@@ -1134,7 +928,6 @@
         </w:rPr>
         <w:t>tcksample</w:t>
       </w:r>
-      <w:proofErr w:type="spellEnd"/>
       <w:r>
         <w:rPr>
           <w:lang w:val="en-US"/>
@@ -1219,21 +1012,7 @@
         <w:rPr>
           <w:lang w:val="en-US"/>
         </w:rPr>
-        <w:t>the tract of interest template file (in .</w:t>
-      </w:r>
-      <w:proofErr w:type="spellStart"/>
-      <w:r>
-        <w:rPr>
-          <w:lang w:val="en-US"/>
-        </w:rPr>
-        <w:t>tck</w:t>
-      </w:r>
-      <w:proofErr w:type="spellEnd"/>
-      <w:r>
-        <w:rPr>
-          <w:lang w:val="en-US"/>
-        </w:rPr>
-        <w:t xml:space="preserve"> format). </w:t>
+        <w:t xml:space="preserve">the tract of interest template file (in .tck format). </w:t>
       </w:r>
     </w:p>
     <w:p>
@@ -1267,7 +1046,6 @@
           <w:szCs w:val="18"/>
           <w:lang w:val="en-US"/>
         </w:rPr>
-        <w:lastRenderedPageBreak/>
         <w:t>dwi2tensor sub-ADPRC0001F0_acq_data_dwi.mif sub-ADPRC0001F0_dt_image.mif</w:t>
       </w:r>
     </w:p>
@@ -1384,7 +1162,6 @@
         </w:rPr>
         <w:t xml:space="preserve">Run </w:t>
       </w:r>
-      <w:proofErr w:type="spellStart"/>
       <w:r>
         <w:rPr>
           <w:rFonts w:cstheme="minorHAnsi"/>
@@ -1393,7 +1170,6 @@
         </w:rPr>
         <w:t>tcksample</w:t>
       </w:r>
-      <w:proofErr w:type="spellEnd"/>
       <w:r>
         <w:rPr>
           <w:rFonts w:cstheme="minorHAnsi"/>
@@ -1433,23 +1209,21 @@
           <w:szCs w:val="18"/>
         </w:rPr>
       </w:pPr>
-      <w:proofErr w:type="spellStart"/>
       <w:r>
         <w:rPr>
           <w:rFonts w:ascii="Lucida Console" w:hAnsi="Lucida Console" w:cs="Lucida Console"/>
           <w:sz w:val="18"/>
           <w:szCs w:val="18"/>
         </w:rPr>
-        <w:t>tcksample</w:t>
-      </w:r>
-      <w:proofErr w:type="spellEnd"/>
+        <w:t>tcksample SLF1_track_L.tck sub-ADPRC0001F0_fa.mif FA_</w:t>
+      </w:r>
       <w:r>
         <w:rPr>
           <w:rFonts w:ascii="Lucida Console" w:hAnsi="Lucida Console" w:cs="Lucida Console"/>
           <w:sz w:val="18"/>
           <w:szCs w:val="18"/>
         </w:rPr>
-        <w:t xml:space="preserve"> SLF1_track_L.tck sub-ADPRC0001F0_fa.mif FA_</w:t>
+        <w:t>LSLF1_</w:t>
       </w:r>
       <w:r>
         <w:rPr>
@@ -1457,33 +1231,7 @@
           <w:sz w:val="18"/>
           <w:szCs w:val="18"/>
         </w:rPr>
-        <w:t>LSLF1_</w:t>
-      </w:r>
-      <w:r>
-        <w:rPr>
-          <w:rFonts w:ascii="Lucida Console" w:hAnsi="Lucida Console" w:cs="Lucida Console"/>
-          <w:sz w:val="18"/>
-          <w:szCs w:val="18"/>
-        </w:rPr>
-        <w:t>sub-ADPRC0001F0.txt -</w:t>
-      </w:r>
-      <w:proofErr w:type="spellStart"/>
-      <w:r>
-        <w:rPr>
-          <w:rFonts w:ascii="Lucida Console" w:hAnsi="Lucida Console" w:cs="Lucida Console"/>
-          <w:sz w:val="18"/>
-          <w:szCs w:val="18"/>
-        </w:rPr>
-        <w:t>stat_tck</w:t>
-      </w:r>
-      <w:proofErr w:type="spellEnd"/>
-      <w:r>
-        <w:rPr>
-          <w:rFonts w:ascii="Lucida Console" w:hAnsi="Lucida Console" w:cs="Lucida Console"/>
-          <w:sz w:val="18"/>
-          <w:szCs w:val="18"/>
-        </w:rPr>
-        <w:t xml:space="preserve"> mean</w:t>
+        <w:t>sub-ADPRC0001F0.txt -stat_tck mean</w:t>
       </w:r>
     </w:p>
     <w:p>
@@ -1500,19 +1248,11 @@
           <w:lang w:val="en-US"/>
         </w:rPr>
       </w:pPr>
-      <w:proofErr w:type="spellStart"/>
-      <w:r>
-        <w:rPr>
-          <w:lang w:val="en-US"/>
-        </w:rPr>
-        <w:t>tcksample</w:t>
-      </w:r>
-      <w:proofErr w:type="spellEnd"/>
-      <w:r>
-        <w:rPr>
-          <w:lang w:val="en-US"/>
-        </w:rPr>
-        <w:t xml:space="preserve"> will give you a .txt output file (can also specify to other .ascii files, like .csv). </w:t>
+      <w:r>
+        <w:rPr>
+          <w:lang w:val="en-US"/>
+        </w:rPr>
+        <w:t xml:space="preserve">tcksample will give you a .txt output file (can also specify to other .ascii files, like .csv). </w:t>
       </w:r>
       <w:r>
         <w:rPr>
@@ -1633,16 +1373,8 @@
         <w:rPr>
           <w:lang w:val="en-US"/>
         </w:rPr>
-        <w:t xml:space="preserve">For </w:t>
-      </w:r>
-      <w:proofErr w:type="spellStart"/>
-      <w:r>
-        <w:rPr>
-          <w:lang w:val="en-US"/>
-        </w:rPr>
-        <w:t>tcksample</w:t>
-      </w:r>
-      <w:proofErr w:type="spellEnd"/>
+        <w:t>For tcksample</w:t>
+      </w:r>
       <w:r>
         <w:rPr>
           <w:lang w:val="en-US"/>
@@ -1733,7 +1465,7 @@
 </file>
 
 <file path=word/numbering.xml><?xml version="1.0" encoding="utf-8"?>
-<w:numbering xmlns:wpc="http://schemas.microsoft.com/office/word/2010/wordprocessingCanvas" xmlns:cx="http://schemas.microsoft.com/office/drawing/2014/chartex" xmlns:cx1="http://schemas.microsoft.com/office/drawing/2015/9/8/chartex" xmlns:cx2="http://schemas.microsoft.com/office/drawing/2015/10/21/chartex" xmlns:cx3="http://schemas.microsoft.com/office/drawing/2016/5/9/chartex" xmlns:cx4="http://schemas.microsoft.com/office/drawing/2016/5/10/chartex" xmlns:cx5="http://schemas.microsoft.com/office/drawing/2016/5/11/chartex" xmlns:cx6="http://schemas.microsoft.com/office/drawing/2016/5/12/chartex" xmlns:cx7="http://schemas.microsoft.com/office/drawing/2016/5/13/chartex" xmlns:cx8="http://schemas.microsoft.com/office/drawing/2016/5/14/chartex" xmlns:mc="http://schemas.openxmlformats.org/markup-compatibility/2006" xmlns:aink="http://schemas.microsoft.com/office/drawing/2016/ink" xmlns:am3d="http://schemas.microsoft.com/office/drawing/2017/model3d" xmlns:o="urn:schemas-microsoft-com:office:office" xmlns:r="http://schemas.openxmlformats.org/officeDocument/2006/relationships" xmlns:m="http://schemas.openxmlformats.org/officeDocument/2006/math" xmlns:v="urn:schemas-microsoft-com:vml" xmlns:wp14="http://schemas.microsoft.com/office/word/2010/wordprocessingDrawing" xmlns:wp="http://schemas.openxmlformats.org/drawingml/2006/wordprocessingDrawing" xmlns:w10="urn:schemas-microsoft-com:office:word" xmlns:w="http://schemas.openxmlformats.org/wordprocessingml/2006/main" xmlns:w14="http://schemas.microsoft.com/office/word/2010/wordml" xmlns:w15="http://schemas.microsoft.com/office/word/2012/wordml" xmlns:w16cex="http://schemas.microsoft.com/office/word/2018/wordml/cex" xmlns:w16cid="http://schemas.microsoft.com/office/word/2016/wordml/cid" xmlns:w16="http://schemas.microsoft.com/office/word/2018/wordml" xmlns:w16sdtdh="http://schemas.microsoft.com/office/word/2020/wordml/sdtdatahash" xmlns:w16se="http://schemas.microsoft.com/office/word/2015/wordml/symex" xmlns:wpg="http://schemas.microsoft.com/office/word/2010/wordprocessingGroup" xmlns:wpi="http://schemas.microsoft.com/office/word/2010/wordprocessingInk" xmlns:wne="http://schemas.microsoft.com/office/word/2006/wordml" xmlns:wps="http://schemas.microsoft.com/office/word/2010/wordprocessingShape" mc:Ignorable="w14 w15 w16se w16cid w16 w16cex w16sdtdh wp14">
+<w:numbering xmlns:wpc="http://schemas.microsoft.com/office/word/2010/wordprocessingCanvas" xmlns:cx="http://schemas.microsoft.com/office/drawing/2014/chartex" xmlns:cx1="http://schemas.microsoft.com/office/drawing/2015/9/8/chartex" xmlns:cx2="http://schemas.microsoft.com/office/drawing/2015/10/21/chartex" xmlns:cx3="http://schemas.microsoft.com/office/drawing/2016/5/9/chartex" xmlns:cx4="http://schemas.microsoft.com/office/drawing/2016/5/10/chartex" xmlns:cx5="http://schemas.microsoft.com/office/drawing/2016/5/11/chartex" xmlns:cx6="http://schemas.microsoft.com/office/drawing/2016/5/12/chartex" xmlns:cx7="http://schemas.microsoft.com/office/drawing/2016/5/13/chartex" xmlns:cx8="http://schemas.microsoft.com/office/drawing/2016/5/14/chartex" xmlns:mc="http://schemas.openxmlformats.org/markup-compatibility/2006" xmlns:aink="http://schemas.microsoft.com/office/drawing/2016/ink" xmlns:am3d="http://schemas.microsoft.com/office/drawing/2017/model3d" xmlns:o="urn:schemas-microsoft-com:office:office" xmlns:oel="http://schemas.microsoft.com/office/2019/extlst" xmlns:r="http://schemas.openxmlformats.org/officeDocument/2006/relationships" xmlns:m="http://schemas.openxmlformats.org/officeDocument/2006/math" xmlns:v="urn:schemas-microsoft-com:vml" xmlns:wp14="http://schemas.microsoft.com/office/word/2010/wordprocessingDrawing" xmlns:wp="http://schemas.openxmlformats.org/drawingml/2006/wordprocessingDrawing" xmlns:w10="urn:schemas-microsoft-com:office:word" xmlns:w="http://schemas.openxmlformats.org/wordprocessingml/2006/main" xmlns:w14="http://schemas.microsoft.com/office/word/2010/wordml" xmlns:w15="http://schemas.microsoft.com/office/word/2012/wordml" xmlns:w16cex="http://schemas.microsoft.com/office/word/2018/wordml/cex" xmlns:w16cid="http://schemas.microsoft.com/office/word/2016/wordml/cid" xmlns:w16="http://schemas.microsoft.com/office/word/2018/wordml" xmlns:w16du="http://schemas.microsoft.com/office/word/2023/wordml/word16du" xmlns:w16sdtdh="http://schemas.microsoft.com/office/word/2020/wordml/sdtdatahash" xmlns:w16se="http://schemas.microsoft.com/office/word/2015/wordml/symex" xmlns:wpg="http://schemas.microsoft.com/office/word/2010/wordprocessingGroup" xmlns:wpi="http://schemas.microsoft.com/office/word/2010/wordprocessingInk" xmlns:wne="http://schemas.microsoft.com/office/word/2006/wordml" xmlns:wps="http://schemas.microsoft.com/office/word/2010/wordprocessingShape" mc:Ignorable="w14 w15 w16se w16cid w16 w16cex w16sdtdh w16du wp14">
   <w:abstractNum w:abstractNumId="0" w15:restartNumberingAfterBreak="0">
     <w:nsid w:val="56AF2DC9"/>
     <w:multiLevelType w:val="hybridMultilevel"/>
@@ -1912,17 +1644,17 @@
       </w:pPr>
     </w:lvl>
   </w:abstractNum>
-  <w:num w:numId="1">
+  <w:num w:numId="1" w16cid:durableId="620261649">
     <w:abstractNumId w:val="1"/>
   </w:num>
-  <w:num w:numId="2">
+  <w:num w:numId="2" w16cid:durableId="608704805">
     <w:abstractNumId w:val="0"/>
   </w:num>
 </w:numbering>
 </file>
 
 <file path=word/styles.xml><?xml version="1.0" encoding="utf-8"?>
-<w:styles xmlns:mc="http://schemas.openxmlformats.org/markup-compatibility/2006" xmlns:r="http://schemas.openxmlformats.org/officeDocument/2006/relationships" xmlns:w="http://schemas.openxmlformats.org/wordprocessingml/2006/main" xmlns:w14="http://schemas.microsoft.com/office/word/2010/wordml" xmlns:w15="http://schemas.microsoft.com/office/word/2012/wordml" xmlns:w16cex="http://schemas.microsoft.com/office/word/2018/wordml/cex" xmlns:w16cid="http://schemas.microsoft.com/office/word/2016/wordml/cid" xmlns:w16="http://schemas.microsoft.com/office/word/2018/wordml" xmlns:w16sdtdh="http://schemas.microsoft.com/office/word/2020/wordml/sdtdatahash" xmlns:w16se="http://schemas.microsoft.com/office/word/2015/wordml/symex" mc:Ignorable="w14 w15 w16se w16cid w16 w16cex w16sdtdh">
+<w:styles xmlns:mc="http://schemas.openxmlformats.org/markup-compatibility/2006" xmlns:r="http://schemas.openxmlformats.org/officeDocument/2006/relationships" xmlns:w="http://schemas.openxmlformats.org/wordprocessingml/2006/main" xmlns:w14="http://schemas.microsoft.com/office/word/2010/wordml" xmlns:w15="http://schemas.microsoft.com/office/word/2012/wordml" xmlns:w16cex="http://schemas.microsoft.com/office/word/2018/wordml/cex" xmlns:w16cid="http://schemas.microsoft.com/office/word/2016/wordml/cid" xmlns:w16="http://schemas.microsoft.com/office/word/2018/wordml" xmlns:w16du="http://schemas.microsoft.com/office/word/2023/wordml/word16du" xmlns:w16sdtdh="http://schemas.microsoft.com/office/word/2020/wordml/sdtdatahash" xmlns:w16se="http://schemas.microsoft.com/office/word/2015/wordml/symex" mc:Ignorable="w14 w15 w16se w16cid w16 w16cex w16sdtdh w16du">
   <w:docDefaults>
     <w:rPrDefault>
       <w:rPr>
